--- a/Memoria del proyecto.docx
+++ b/Memoria del proyecto.docx
@@ -1,114 +1,580 @@
 
 <file path=word/document.xml><?xml version="1.0" encoding="utf-8"?>
-<w:document xmlns:mc="http://schemas.openxmlformats.org/markup-compatibility/2006" xmlns:o="urn:schemas-microsoft-com:office:office" xmlns:r="http://schemas.openxmlformats.org/officeDocument/2006/relationships" xmlns:m="http://schemas.openxmlformats.org/officeDocument/2006/math" xmlns:v="urn:schemas-microsoft-com:vml" xmlns:wp="http://schemas.openxmlformats.org/drawingml/2006/wordprocessingDrawing" xmlns:w10="urn:schemas-microsoft-com:office:word" xmlns:w="http://schemas.openxmlformats.org/wordprocessingml/2006/main" xmlns:wne="http://schemas.microsoft.com/office/word/2006/wordml" xmlns:sl="http://schemas.openxmlformats.org/schemaLibrary/2006/main" xmlns:a="http://schemas.openxmlformats.org/drawingml/2006/main" xmlns:pic="http://schemas.openxmlformats.org/drawingml/2006/picture" xmlns:c="http://schemas.openxmlformats.org/drawingml/2006/chart" xmlns:lc="http://schemas.openxmlformats.org/drawingml/2006/lockedCanvas" xmlns:dgm="http://schemas.openxmlformats.org/drawingml/2006/diagram" xmlns:wps="http://schemas.microsoft.com/office/word/2010/wordprocessingShape" xmlns:wpg="http://schemas.microsoft.com/office/word/2010/wordprocessingGroup" xmlns:w14="http://schemas.microsoft.com/office/word/2010/wordml" xmlns:w15="http://schemas.microsoft.com/office/word/2012/wordml">
+<w:document xmlns:o="urn:schemas-microsoft-com:office:office" xmlns:r="http://schemas.openxmlformats.org/officeDocument/2006/relationships" xmlns:v="urn:schemas-microsoft-com:vml" xmlns:w="http://schemas.openxmlformats.org/wordprocessingml/2006/main" xmlns:w10="urn:schemas-microsoft-com:office:word" xmlns:wp="http://schemas.openxmlformats.org/drawingml/2006/wordprocessingDrawing" xmlns:wps="http://schemas.microsoft.com/office/word/2010/wordprocessingShape" xmlns:wpg="http://schemas.microsoft.com/office/word/2010/wordprocessingGroup" xmlns:mc="http://schemas.openxmlformats.org/markup-compatibility/2006" xmlns:wp14="http://schemas.microsoft.com/office/word/2010/wordprocessingDrawing" xmlns:w14="http://schemas.microsoft.com/office/word/2010/wordml" xmlns:w15="http://schemas.microsoft.com/office/word/2012/wordml" mc:Ignorable="w14 wp14 w15">
   <w:body>
     <w:p>
       <w:pPr>
-        <w:spacing w:after="200" w:lineRule="auto"/>
-        <w:ind w:left="0" w:firstLine="0"/>
-        <w:jc w:val="both"/>
-        <w:rPr>
-          <w:b w:val="1"/>
-        </w:rPr>
-      </w:pPr>
-      <w:r>
-        <w:rPr>
-          <w:b w:val="1"/>
-          <w:rtl w:val="0"/>
-        </w:rPr>
-        <w:t xml:space="preserve">5. Definición del público objetivo</w:t>
-      </w:r>
-    </w:p>
-    <w:p>
-      <w:pPr>
-        <w:spacing w:after="200" w:lineRule="auto"/>
-        <w:jc w:val="both"/>
-        <w:rPr/>
-      </w:pPr>
-      <w:r>
-        <w:rPr>
-          <w:rtl w:val="0"/>
-        </w:rPr>
-        <w:t xml:space="preserve">El perfil idóneo de usuarios que utilizarán la aplicación web son mujeres y hombres jóvenes de entre 20 y 25 años y adultos de entre 26 y 35 años de edad. La sencillez, rapidez y fiabilidad de la web serán características clave para que el usuario esté satisfecho.</w:t>
-      </w:r>
-    </w:p>
-    <w:p>
-      <w:pPr>
-        <w:spacing w:after="200" w:lineRule="auto"/>
-        <w:jc w:val="both"/>
-        <w:rPr>
-          <w:b w:val="1"/>
-        </w:rPr>
-      </w:pPr>
-      <w:r>
-        <w:rPr>
-          <w:b w:val="1"/>
-          <w:rtl w:val="0"/>
-        </w:rPr>
-        <w:t xml:space="preserve">6. Tecnología utilizada</w:t>
-      </w:r>
-    </w:p>
-    <w:p>
-      <w:pPr>
-        <w:spacing w:after="200" w:lineRule="auto"/>
-        <w:jc w:val="both"/>
-        <w:rPr/>
-      </w:pPr>
-      <w:r>
-        <w:rPr>
-          <w:rtl w:val="0"/>
-        </w:rPr>
+        <w:pStyle w:val="LOnormal"/>
+        <w:spacing w:lineRule="auto" w:line="240" w:before="0" w:after="200"/>
+        <w:ind w:left="0" w:hanging="0"/>
+        <w:jc w:val="both"/>
+        <w:rPr>
+          <w:b/>
+          <w:b/>
+        </w:rPr>
+      </w:pPr>
+      <w:r>
+        <w:rPr>
+          <w:b/>
+        </w:rPr>
+      </w:r>
+    </w:p>
+    <w:p>
+      <w:pPr>
+        <w:pStyle w:val="TextBody"/>
+        <w:spacing w:lineRule="auto" w:line="240" w:before="0" w:after="200"/>
+        <w:ind w:left="0" w:hanging="0"/>
+        <w:jc w:val="both"/>
+        <w:rPr/>
+      </w:pPr>
+      <w:bookmarkStart w:id="0" w:name="docs-internal-guid-17102de1-7fff-65b8-30"/>
+      <w:bookmarkEnd w:id="0"/>
+      <w:r>
+        <w:rPr>
+          <w:b/>
+          <w:i w:val="false"/>
+          <w:caps w:val="false"/>
+          <w:smallCaps w:val="false"/>
+          <w:strike w:val="false"/>
+          <w:dstrike w:val="false"/>
+          <w:color w:val="000000"/>
+          <w:sz w:val="22"/>
+          <w:szCs w:val="22"/>
+          <w:u w:val="none"/>
+          <w:effect w:val="none"/>
+          <w:shd w:fill="auto" w:val="clear"/>
+        </w:rPr>
+        <w:t>3. Justificación</w:t>
+      </w:r>
+    </w:p>
+    <w:p>
+      <w:pPr>
+        <w:pStyle w:val="TextBody"/>
+        <w:bidi w:val="0"/>
+        <w:spacing w:lineRule="auto" w:line="331" w:before="0" w:after="0"/>
+        <w:jc w:val="both"/>
+        <w:rPr/>
+      </w:pPr>
+      <w:r>
+        <w:rPr>
+          <w:b w:val="false"/>
+          <w:i w:val="false"/>
+          <w:caps w:val="false"/>
+          <w:smallCaps w:val="false"/>
+          <w:strike w:val="false"/>
+          <w:dstrike w:val="false"/>
+          <w:color w:val="000000"/>
+          <w:sz w:val="22"/>
+          <w:szCs w:val="22"/>
+          <w:u w:val="none"/>
+          <w:effect w:val="none"/>
+          <w:shd w:fill="auto" w:val="clear"/>
+        </w:rPr>
+        <w:t>Puede que ya existan muchas aplicaciones de comercio, pero en nuestro caso intentaremos asegurar en futuras actualizaciones que será bastante fluida la aplicación donde el cliente a la hora de buscar un producto de forma rápida y sencilla, donde serán catalogados los productos. Se pondrán los contactos de las empresas con las que trabajamos para que podías contactar si pasa algo con el producto.</w:t>
+      </w:r>
+    </w:p>
+    <w:p>
+      <w:pPr>
+        <w:pStyle w:val="TextBody"/>
+        <w:jc w:val="both"/>
+        <w:rPr>
+          <w:sz w:val="22"/>
+          <w:szCs w:val="22"/>
+        </w:rPr>
+      </w:pPr>
+      <w:r>
+        <w:rPr>
+          <w:sz w:val="22"/>
+          <w:szCs w:val="22"/>
+        </w:rPr>
+      </w:r>
+    </w:p>
+    <w:p>
+      <w:pPr>
+        <w:pStyle w:val="TextBody"/>
+        <w:bidi w:val="0"/>
+        <w:spacing w:lineRule="auto" w:line="331" w:before="0" w:after="0"/>
+        <w:jc w:val="both"/>
+        <w:rPr/>
+      </w:pPr>
+      <w:r>
+        <w:rPr>
+          <w:b w:val="false"/>
+          <w:i w:val="false"/>
+          <w:caps w:val="false"/>
+          <w:smallCaps w:val="false"/>
+          <w:strike w:val="false"/>
+          <w:dstrike w:val="false"/>
+          <w:color w:val="000000"/>
+          <w:sz w:val="22"/>
+          <w:szCs w:val="22"/>
+          <w:u w:val="none"/>
+          <w:effect w:val="none"/>
+          <w:shd w:fill="auto" w:val="clear"/>
+        </w:rPr>
+        <w:t>En otros casos avanzaremos bastante en la mejora de la aplicación en lo que pone en objetivos. Nuestros servidores se aseguran de guardar la información de nuestros clientes de forma segura de que el cliente pueda tener su información a la hora de pedir sus productos sin que tenga nervios a la hora de hacer sus compras en nuestra aplicación sin tener ningún problema.</w:t>
+      </w:r>
+    </w:p>
+    <w:p>
+      <w:pPr>
+        <w:pStyle w:val="TextBody"/>
+        <w:bidi w:val="0"/>
+        <w:spacing w:lineRule="auto" w:line="331" w:before="0" w:after="0"/>
+        <w:jc w:val="both"/>
+        <w:rPr>
+          <w:rFonts w:ascii="Arial" w:hAnsi="Arial"/>
+          <w:b w:val="false"/>
+          <w:b w:val="false"/>
+          <w:i w:val="false"/>
+          <w:i w:val="false"/>
+          <w:caps w:val="false"/>
+          <w:smallCaps w:val="false"/>
+          <w:strike w:val="false"/>
+          <w:dstrike w:val="false"/>
+          <w:color w:val="000000"/>
+          <w:sz w:val="22"/>
+          <w:szCs w:val="22"/>
+          <w:u w:val="none"/>
+          <w:effect w:val="none"/>
+          <w:shd w:fill="auto" w:val="clear"/>
+        </w:rPr>
+      </w:pPr>
+      <w:r>
+        <w:rPr>
+          <w:b w:val="false"/>
+          <w:i w:val="false"/>
+          <w:caps w:val="false"/>
+          <w:smallCaps w:val="false"/>
+          <w:strike w:val="false"/>
+          <w:dstrike w:val="false"/>
+          <w:color w:val="000000"/>
+          <w:sz w:val="22"/>
+          <w:szCs w:val="22"/>
+          <w:u w:val="none"/>
+          <w:effect w:val="none"/>
+          <w:shd w:fill="auto" w:val="clear"/>
+        </w:rPr>
+      </w:r>
+    </w:p>
+    <w:p>
+      <w:pPr>
+        <w:pStyle w:val="TextBody"/>
+        <w:bidi w:val="0"/>
+        <w:spacing w:lineRule="auto" w:line="331" w:before="0" w:after="100"/>
+        <w:jc w:val="both"/>
+        <w:rPr/>
+      </w:pPr>
+      <w:r>
+        <w:rPr>
+          <w:b/>
+          <w:i w:val="false"/>
+          <w:caps w:val="false"/>
+          <w:smallCaps w:val="false"/>
+          <w:strike w:val="false"/>
+          <w:dstrike w:val="false"/>
+          <w:color w:val="000000"/>
+          <w:sz w:val="22"/>
+          <w:szCs w:val="22"/>
+          <w:u w:val="none"/>
+          <w:effect w:val="none"/>
+          <w:shd w:fill="auto" w:val="clear"/>
+        </w:rPr>
+        <w:t>4. Objetivos</w:t>
+      </w:r>
+    </w:p>
+    <w:p>
+      <w:pPr>
+        <w:pStyle w:val="TextBody"/>
+        <w:bidi w:val="0"/>
+        <w:spacing w:lineRule="auto" w:line="331" w:before="0" w:after="60"/>
+        <w:jc w:val="both"/>
+        <w:rPr/>
+      </w:pPr>
+      <w:r>
+        <w:rPr>
+          <w:b w:val="false"/>
+          <w:i w:val="false"/>
+          <w:caps w:val="false"/>
+          <w:smallCaps w:val="false"/>
+          <w:strike w:val="false"/>
+          <w:dstrike w:val="false"/>
+          <w:color w:val="000000"/>
+          <w:sz w:val="22"/>
+          <w:szCs w:val="22"/>
+          <w:u w:val="none"/>
+          <w:effect w:val="none"/>
+          <w:shd w:fill="auto" w:val="clear"/>
+        </w:rPr>
+        <w:t>Lo que se pretende alcanzar los objetivos de este proyectos son:</w:t>
+      </w:r>
+    </w:p>
+    <w:p>
+      <w:pPr>
+        <w:pStyle w:val="TextBody"/>
+        <w:numPr>
+          <w:ilvl w:val="0"/>
+          <w:numId w:val="2"/>
+        </w:numPr>
+        <w:tabs>
+          <w:tab w:val="clear" w:pos="720"/>
+          <w:tab w:val="left" w:pos="0" w:leader="none"/>
+        </w:tabs>
+        <w:bidi w:val="0"/>
+        <w:spacing w:lineRule="auto" w:line="331" w:before="0" w:after="0"/>
+        <w:ind w:left="709" w:hanging="283"/>
+        <w:jc w:val="both"/>
+        <w:rPr/>
+      </w:pPr>
+      <w:r>
+        <w:rPr>
+          <w:b w:val="false"/>
+          <w:i w:val="false"/>
+          <w:caps w:val="false"/>
+          <w:smallCaps w:val="false"/>
+          <w:strike w:val="false"/>
+          <w:dstrike w:val="false"/>
+          <w:color w:val="000000"/>
+          <w:sz w:val="22"/>
+          <w:szCs w:val="22"/>
+          <w:u w:val="none"/>
+          <w:effect w:val="none"/>
+          <w:shd w:fill="auto" w:val="clear"/>
+        </w:rPr>
+        <w:t>Permitir al usuario recibir notificaciones a través de gmail de sus compras y novedades de los productos que salgan.</w:t>
+      </w:r>
+    </w:p>
+    <w:p>
+      <w:pPr>
+        <w:pStyle w:val="TextBody"/>
+        <w:numPr>
+          <w:ilvl w:val="0"/>
+          <w:numId w:val="2"/>
+        </w:numPr>
+        <w:tabs>
+          <w:tab w:val="clear" w:pos="720"/>
+          <w:tab w:val="left" w:pos="0" w:leader="none"/>
+        </w:tabs>
+        <w:bidi w:val="0"/>
+        <w:spacing w:lineRule="auto" w:line="331" w:before="0" w:after="0"/>
+        <w:ind w:left="709" w:hanging="283"/>
+        <w:jc w:val="both"/>
+        <w:rPr/>
+      </w:pPr>
+      <w:r>
+        <w:rPr>
+          <w:b w:val="false"/>
+          <w:i w:val="false"/>
+          <w:caps w:val="false"/>
+          <w:smallCaps w:val="false"/>
+          <w:strike w:val="false"/>
+          <w:dstrike w:val="false"/>
+          <w:color w:val="000000"/>
+          <w:sz w:val="22"/>
+          <w:szCs w:val="22"/>
+          <w:u w:val="none"/>
+          <w:effect w:val="none"/>
+          <w:shd w:fill="auto" w:val="clear"/>
+        </w:rPr>
+        <w:t>El cliente tenga una comodidad a la hora de navegar y mirar  las cosas de la aplicación sin ningún problema.</w:t>
+      </w:r>
+    </w:p>
+    <w:p>
+      <w:pPr>
+        <w:pStyle w:val="TextBody"/>
+        <w:numPr>
+          <w:ilvl w:val="0"/>
+          <w:numId w:val="2"/>
+        </w:numPr>
+        <w:tabs>
+          <w:tab w:val="clear" w:pos="720"/>
+          <w:tab w:val="left" w:pos="0" w:leader="none"/>
+        </w:tabs>
+        <w:bidi w:val="0"/>
+        <w:spacing w:lineRule="auto" w:line="331" w:before="0" w:after="0"/>
+        <w:ind w:left="709" w:hanging="283"/>
+        <w:jc w:val="both"/>
+        <w:rPr/>
+      </w:pPr>
+      <w:r>
+        <w:rPr>
+          <w:b w:val="false"/>
+          <w:i w:val="false"/>
+          <w:caps w:val="false"/>
+          <w:smallCaps w:val="false"/>
+          <w:strike w:val="false"/>
+          <w:dstrike w:val="false"/>
+          <w:color w:val="000000"/>
+          <w:sz w:val="22"/>
+          <w:szCs w:val="22"/>
+          <w:u w:val="none"/>
+          <w:effect w:val="none"/>
+          <w:shd w:fill="auto" w:val="clear"/>
+        </w:rPr>
+        <w:t>Asegurar que nuestra base de datos sea sencilla para que se pueda utilizar de forma segura a la hora de guardar la información de nuestros clientes.</w:t>
+      </w:r>
+    </w:p>
+    <w:p>
+      <w:pPr>
+        <w:pStyle w:val="TextBody"/>
+        <w:numPr>
+          <w:ilvl w:val="0"/>
+          <w:numId w:val="2"/>
+        </w:numPr>
+        <w:tabs>
+          <w:tab w:val="clear" w:pos="720"/>
+          <w:tab w:val="left" w:pos="0" w:leader="none"/>
+        </w:tabs>
+        <w:bidi w:val="0"/>
+        <w:spacing w:lineRule="auto" w:line="331" w:before="0" w:after="0"/>
+        <w:ind w:left="709" w:hanging="283"/>
+        <w:jc w:val="both"/>
+        <w:rPr/>
+      </w:pPr>
+      <w:r>
+        <w:rPr>
+          <w:b w:val="false"/>
+          <w:i w:val="false"/>
+          <w:caps w:val="false"/>
+          <w:smallCaps w:val="false"/>
+          <w:strike w:val="false"/>
+          <w:dstrike w:val="false"/>
+          <w:color w:val="000000"/>
+          <w:sz w:val="22"/>
+          <w:szCs w:val="22"/>
+          <w:u w:val="none"/>
+          <w:effect w:val="none"/>
+          <w:shd w:fill="auto" w:val="clear"/>
+        </w:rPr>
+        <w:t>Hacer que la aplicación sea segura de navegar para el cliente.</w:t>
+      </w:r>
+    </w:p>
+    <w:p>
+      <w:pPr>
+        <w:pStyle w:val="TextBody"/>
+        <w:numPr>
+          <w:ilvl w:val="0"/>
+          <w:numId w:val="2"/>
+        </w:numPr>
+        <w:tabs>
+          <w:tab w:val="clear" w:pos="720"/>
+          <w:tab w:val="left" w:pos="0" w:leader="none"/>
+        </w:tabs>
+        <w:bidi w:val="0"/>
+        <w:spacing w:lineRule="auto" w:line="331" w:before="0" w:after="0"/>
+        <w:ind w:left="709" w:hanging="283"/>
+        <w:jc w:val="both"/>
+        <w:rPr/>
+      </w:pPr>
+      <w:r>
+        <w:rPr>
+          <w:b w:val="false"/>
+          <w:i w:val="false"/>
+          <w:caps w:val="false"/>
+          <w:smallCaps w:val="false"/>
+          <w:strike w:val="false"/>
+          <w:dstrike w:val="false"/>
+          <w:color w:val="000000"/>
+          <w:sz w:val="22"/>
+          <w:szCs w:val="22"/>
+          <w:u w:val="none"/>
+          <w:effect w:val="none"/>
+          <w:shd w:fill="auto" w:val="clear"/>
+        </w:rPr>
+        <w:t>La aplicación tendrá todas las funcionalidades de análisis de requisitos y futuras ideas para actualizar la aplicación.</w:t>
+      </w:r>
+    </w:p>
+    <w:p>
+      <w:pPr>
+        <w:pStyle w:val="TextBody"/>
+        <w:numPr>
+          <w:ilvl w:val="0"/>
+          <w:numId w:val="2"/>
+        </w:numPr>
+        <w:tabs>
+          <w:tab w:val="clear" w:pos="720"/>
+          <w:tab w:val="left" w:pos="0" w:leader="none"/>
+        </w:tabs>
+        <w:bidi w:val="0"/>
+        <w:spacing w:lineRule="auto" w:line="331" w:before="0" w:after="0"/>
+        <w:ind w:left="709" w:hanging="283"/>
+        <w:jc w:val="both"/>
+        <w:rPr/>
+      </w:pPr>
+      <w:r>
+        <w:rPr>
+          <w:b w:val="false"/>
+          <w:i w:val="false"/>
+          <w:caps w:val="false"/>
+          <w:smallCaps w:val="false"/>
+          <w:strike w:val="false"/>
+          <w:dstrike w:val="false"/>
+          <w:color w:val="000000"/>
+          <w:sz w:val="22"/>
+          <w:szCs w:val="22"/>
+          <w:u w:val="none"/>
+          <w:effect w:val="none"/>
+          <w:shd w:fill="auto" w:val="clear"/>
+        </w:rPr>
+        <w:t>Haremos un apartado donde los clientes puedan hacernos recomendaciones en el futuro para actualizar el programa.</w:t>
+      </w:r>
+    </w:p>
+    <w:p>
+      <w:pPr>
+        <w:pStyle w:val="TextBody"/>
+        <w:numPr>
+          <w:ilvl w:val="0"/>
+          <w:numId w:val="2"/>
+        </w:numPr>
+        <w:tabs>
+          <w:tab w:val="clear" w:pos="720"/>
+          <w:tab w:val="left" w:pos="0" w:leader="none"/>
+        </w:tabs>
+        <w:bidi w:val="0"/>
+        <w:spacing w:lineRule="auto" w:line="331" w:before="0" w:after="0"/>
+        <w:ind w:left="709" w:hanging="283"/>
+        <w:jc w:val="both"/>
+        <w:rPr/>
+      </w:pPr>
+      <w:r>
+        <w:rPr>
+          <w:b w:val="false"/>
+          <w:i w:val="false"/>
+          <w:caps w:val="false"/>
+          <w:smallCaps w:val="false"/>
+          <w:strike w:val="false"/>
+          <w:dstrike w:val="false"/>
+          <w:color w:val="000000"/>
+          <w:sz w:val="22"/>
+          <w:szCs w:val="22"/>
+          <w:u w:val="none"/>
+          <w:effect w:val="none"/>
+          <w:shd w:fill="auto" w:val="clear"/>
+        </w:rPr>
+        <w:t>Compromiso de nuestro grupo de forma constante para finalizar nuestro proyecto.</w:t>
+      </w:r>
+    </w:p>
+    <w:p>
+      <w:pPr>
+        <w:pStyle w:val="LOnormal"/>
+        <w:spacing w:lineRule="auto" w:line="240" w:before="0" w:after="200"/>
+        <w:ind w:left="0" w:hanging="0"/>
+        <w:jc w:val="both"/>
+        <w:rPr>
+          <w:b/>
+          <w:b/>
+        </w:rPr>
+      </w:pPr>
+      <w:r>
+        <w:rPr>
+          <w:b/>
+        </w:rPr>
+      </w:r>
+    </w:p>
+    <w:p>
+      <w:pPr>
+        <w:pStyle w:val="LOnormal"/>
+        <w:spacing w:lineRule="auto" w:line="240" w:before="0" w:after="200"/>
+        <w:ind w:left="0" w:hanging="0"/>
+        <w:jc w:val="both"/>
+        <w:rPr>
+          <w:b/>
+          <w:b/>
+        </w:rPr>
+      </w:pPr>
+      <w:r>
+        <w:rPr>
+          <w:b/>
+        </w:rPr>
+        <w:t>5. Definición del público objetivo</w:t>
+      </w:r>
+    </w:p>
+    <w:p>
+      <w:pPr>
+        <w:pStyle w:val="LOnormal"/>
+        <w:spacing w:lineRule="auto" w:line="240" w:before="0" w:after="200"/>
+        <w:jc w:val="both"/>
+        <w:rPr/>
+      </w:pPr>
+      <w:r>
+        <w:rPr/>
+        <w:t>El perfil idóneo de usuarios que utilizarán la aplicación web son mujeres y hombres jóvenes de entre 20 y 25 años y adultos de entre 26 y 35 años de edad. La sencillez, rapidez y fiabilidad de la web serán características clave para que el usuario esté satisfecho.</w:t>
+      </w:r>
+    </w:p>
+    <w:p>
+      <w:pPr>
+        <w:pStyle w:val="LOnormal"/>
+        <w:spacing w:lineRule="auto" w:line="240" w:before="0" w:after="200"/>
+        <w:jc w:val="both"/>
+        <w:rPr>
+          <w:b/>
+          <w:b/>
+        </w:rPr>
+      </w:pPr>
+      <w:r>
+        <w:rPr>
+          <w:b/>
+        </w:rPr>
+        <w:t>6. Tecnología utilizada</w:t>
+      </w:r>
+    </w:p>
+    <w:p>
+      <w:pPr>
+        <w:pStyle w:val="LOnormal"/>
+        <w:spacing w:lineRule="auto" w:line="240" w:before="0" w:after="200"/>
+        <w:jc w:val="both"/>
+        <w:rPr/>
+      </w:pPr>
+      <w:r>
+        <w:rPr/>
         <w:t xml:space="preserve">La aplicación se desarrollará con la plataforma de desarrollo Microsoft .NET para la creación de aplicaciones y servicios web, que incluye el entorno ASP.NET basado en el </w:t>
       </w:r>
       <w:r>
         <w:rPr>
-          <w:i w:val="1"/>
-          <w:rtl w:val="0"/>
-        </w:rPr>
-        <w:t xml:space="preserve">Framework</w:t>
-      </w:r>
-      <w:r>
-        <w:rPr>
-          <w:rtl w:val="0"/>
-        </w:rPr>
+          <w:i/>
+        </w:rPr>
+        <w:t>Framework</w:t>
+      </w:r>
+      <w:r>
+        <w:rPr/>
         <w:t xml:space="preserve"> 4.0. Además se utilizará la tecnología AJAX, que permitirá que la aplicación se ejecute en el navegador de los usuarios mientras se mantiene la comunicación con el servidor en segundo plano, de forma que sea posible la interacción con el servidor sin necesidad de recargar la página web, mejorando la interactividad, velocidad y usabilidad de la misma. Finalmente, los datos serán almacenados, procesados y compartidos utilizando utilizando el gestor de bases de datos Microsoft SQL Server 2022, que al tratarse también de una tecnología de Microsoft permitirá una fácil integración con el resto de tecnologías. </w:t>
       </w:r>
     </w:p>
     <w:p>
       <w:pPr>
-        <w:spacing w:after="200" w:lineRule="auto"/>
-        <w:jc w:val="both"/>
-        <w:rPr/>
-      </w:pPr>
-      <w:r>
-        <w:rPr>
-          <w:rtl w:val="0"/>
-        </w:rPr>
-      </w:r>
-    </w:p>
-    <w:p>
-      <w:pPr>
-        <w:spacing w:after="200" w:lineRule="auto"/>
-        <w:jc w:val="both"/>
-        <w:rPr>
-          <w:b w:val="1"/>
-        </w:rPr>
-      </w:pPr>
-      <w:r>
-        <w:rPr>
-          <w:b w:val="1"/>
-          <w:rtl w:val="0"/>
-        </w:rPr>
-        <w:t xml:space="preserve">Glosario</w:t>
-      </w:r>
-    </w:p>
-    <w:p>
-      <w:pPr>
+        <w:pStyle w:val="LOnormal"/>
+        <w:spacing w:lineRule="auto" w:line="240" w:before="0" w:after="200"/>
+        <w:jc w:val="both"/>
+        <w:rPr/>
+      </w:pPr>
+      <w:r>
+        <w:rPr/>
+      </w:r>
+    </w:p>
+    <w:p>
+      <w:pPr>
+        <w:pStyle w:val="LOnormal"/>
+        <w:spacing w:lineRule="auto" w:line="240" w:before="0" w:after="200"/>
+        <w:jc w:val="both"/>
+        <w:rPr>
+          <w:b/>
+          <w:b/>
+        </w:rPr>
+      </w:pPr>
+      <w:r>
+        <w:rPr>
+          <w:b/>
+        </w:rPr>
+        <w:t>Glosario</w:t>
+      </w:r>
+    </w:p>
+    <w:p>
+      <w:pPr>
+        <w:pStyle w:val="LOnormal"/>
         <w:numPr>
           <w:ilvl w:val="0"/>
           <w:numId w:val="1"/>
         </w:numPr>
-        <w:spacing w:after="0" w:afterAutospacing="0" w:lineRule="auto"/>
+        <w:spacing w:lineRule="auto" w:line="240" w:before="0" w:afterAutospacing="0" w:after="0"/>
         <w:ind w:left="720" w:hanging="360"/>
         <w:jc w:val="both"/>
         <w:rPr>
@@ -117,25 +583,23 @@
       </w:pPr>
       <w:r>
         <w:rPr>
-          <w:b w:val="1"/>
-          <w:rtl w:val="0"/>
+          <w:b/>
         </w:rPr>
         <w:t xml:space="preserve">Usuario: </w:t>
       </w:r>
       <w:r>
-        <w:rPr>
-          <w:rtl w:val="0"/>
-        </w:rPr>
-        <w:t xml:space="preserve">Personas que utilizarán el nuevo producto (consumidores finales).</w:t>
-      </w:r>
-    </w:p>
-    <w:p>
-      <w:pPr>
+        <w:rPr/>
+        <w:t>Personas que utilizarán el nuevo producto (consumidores finales).</w:t>
+      </w:r>
+    </w:p>
+    <w:p>
+      <w:pPr>
+        <w:pStyle w:val="LOnormal"/>
         <w:numPr>
           <w:ilvl w:val="0"/>
           <w:numId w:val="1"/>
         </w:numPr>
-        <w:spacing w:after="200" w:lineRule="auto"/>
+        <w:spacing w:lineRule="auto" w:line="240" w:before="0" w:after="200"/>
         <w:ind w:left="720" w:hanging="360"/>
         <w:jc w:val="both"/>
         <w:rPr>
@@ -144,399 +608,382 @@
       </w:pPr>
       <w:r>
         <w:rPr>
-          <w:b w:val="1"/>
-          <w:rtl w:val="0"/>
-        </w:rPr>
-        <w:t xml:space="preserve">Cliente:</w:t>
-      </w:r>
-      <w:r>
-        <w:rPr>
-          <w:rtl w:val="0"/>
-        </w:rPr>
+          <w:b/>
+        </w:rPr>
+        <w:t>Cliente:</w:t>
+      </w:r>
+      <w:r>
+        <w:rPr/>
         <w:t xml:space="preserve"> Organización que solicita la creación del producto.</w:t>
       </w:r>
     </w:p>
     <w:p>
       <w:pPr>
-        <w:spacing w:after="200" w:lineRule="auto"/>
-        <w:jc w:val="both"/>
-        <w:rPr/>
-      </w:pPr>
-      <w:r>
-        <w:rPr>
-          <w:rtl w:val="0"/>
-        </w:rPr>
-      </w:r>
-    </w:p>
-    <w:p>
-      <w:pPr>
-        <w:spacing w:after="200" w:lineRule="auto"/>
-        <w:jc w:val="both"/>
-        <w:rPr/>
-      </w:pPr>
-      <w:r>
-        <w:rPr>
-          <w:rtl w:val="0"/>
-        </w:rPr>
-        <w:t xml:space="preserve">Bibliografía</w:t>
-      </w:r>
-    </w:p>
-    <w:p>
-      <w:pPr>
-        <w:spacing w:after="240" w:lineRule="auto"/>
-        <w:jc w:val="both"/>
-        <w:rPr>
-          <w:color w:val="1155cc"/>
+        <w:pStyle w:val="LOnormal"/>
+        <w:spacing w:lineRule="auto" w:line="240" w:before="0" w:after="200"/>
+        <w:jc w:val="both"/>
+        <w:rPr/>
+      </w:pPr>
+      <w:r>
+        <w:rPr/>
+      </w:r>
+    </w:p>
+    <w:p>
+      <w:pPr>
+        <w:pStyle w:val="LOnormal"/>
+        <w:spacing w:lineRule="auto" w:line="240" w:before="0" w:after="200"/>
+        <w:jc w:val="both"/>
+        <w:rPr/>
+      </w:pPr>
+      <w:r>
+        <w:rPr/>
+        <w:t>Bibliografía</w:t>
+      </w:r>
+    </w:p>
+    <w:p>
+      <w:pPr>
+        <w:pStyle w:val="LOnormal"/>
+        <w:spacing w:lineRule="auto" w:line="240" w:before="0" w:after="240"/>
+        <w:jc w:val="both"/>
+        <w:rPr>
+          <w:color w:val="1155CC"/>
           <w:u w:val="single"/>
         </w:rPr>
       </w:pPr>
       <w:r>
-        <w:rPr>
-          <w:rtl w:val="0"/>
-        </w:rPr>
-        <w:t xml:space="preserve">Microsoft. (2021). .NET. Recuperado el 24 de marzo de 2023, de</w:t>
+        <w:rPr/>
+        <w:t>Microsoft. (2021). .NET. Recuperado el 24 de marzo de 2023, de</w:t>
+      </w:r>
+      <w:hyperlink r:id="rId2">
+        <w:r>
+          <w:rPr/>
+          <w:t xml:space="preserve"> </w:t>
+        </w:r>
+      </w:hyperlink>
+      <w:hyperlink r:id="rId3">
+        <w:r>
+          <w:rPr>
+            <w:color w:val="1155CC"/>
+            <w:u w:val="single"/>
+          </w:rPr>
+          <w:t>https://dotnet.microsoft.com/es-es/</w:t>
+        </w:r>
+      </w:hyperlink>
+    </w:p>
+    <w:p>
+      <w:pPr>
+        <w:pStyle w:val="LOnormal"/>
+        <w:spacing w:lineRule="auto" w:line="240" w:before="240" w:after="240"/>
+        <w:jc w:val="both"/>
+        <w:rPr>
+          <w:color w:val="1155CC"/>
+          <w:u w:val="single"/>
+        </w:rPr>
+      </w:pPr>
+      <w:r>
+        <w:rPr/>
+        <w:t>Microsoft. (2021). Desarrollo de aplicaciones web ASP.NET. Recuperado el 24 de marzo de 2023, de</w:t>
+      </w:r>
+      <w:hyperlink r:id="rId4">
+        <w:r>
+          <w:rPr/>
+          <w:t xml:space="preserve"> </w:t>
+        </w:r>
+      </w:hyperlink>
+      <w:hyperlink r:id="rId5">
+        <w:r>
+          <w:rPr>
+            <w:color w:val="1155CC"/>
+            <w:u w:val="single"/>
+          </w:rPr>
+          <w:t>https://learn.microsoft.com/es-es/aspnet/overview</w:t>
+        </w:r>
+      </w:hyperlink>
+    </w:p>
+    <w:p>
+      <w:pPr>
+        <w:pStyle w:val="LOnormal"/>
+        <w:spacing w:lineRule="auto" w:line="240" w:before="240" w:after="240"/>
+        <w:jc w:val="both"/>
+        <w:rPr>
+          <w:color w:val="1155CC"/>
+          <w:u w:val="single"/>
+        </w:rPr>
+      </w:pPr>
+      <w:r>
+        <w:rPr/>
+        <w:t>Wikipedia. (s.f.). ASP.NET. En Wikipedia, la enciclopedia libre. Recuperado el 24 de marzo de 2023, de</w:t>
       </w:r>
       <w:hyperlink r:id="rId6">
         <w:r>
-          <w:rPr>
-            <w:rtl w:val="0"/>
-          </w:rPr>
+          <w:rPr/>
           <w:t xml:space="preserve"> </w:t>
         </w:r>
       </w:hyperlink>
       <w:hyperlink r:id="rId7">
         <w:r>
           <w:rPr>
-            <w:color w:val="1155cc"/>
+            <w:color w:val="1155CC"/>
             <w:u w:val="single"/>
-            <w:rtl w:val="0"/>
           </w:rPr>
-          <w:t xml:space="preserve">https://dotnet.microsoft.com/es-es/</w:t>
+          <w:t>https://es.wikipedia.org/wiki/ASP.NET</w:t>
         </w:r>
       </w:hyperlink>
-      <w:r>
-        <w:rPr>
-          <w:rtl w:val="0"/>
-        </w:rPr>
-      </w:r>
-    </w:p>
-    <w:p>
-      <w:pPr>
-        <w:spacing w:after="240" w:before="240" w:lineRule="auto"/>
-        <w:jc w:val="both"/>
-        <w:rPr>
-          <w:color w:val="1155cc"/>
+    </w:p>
+    <w:p>
+      <w:pPr>
+        <w:pStyle w:val="LOnormal"/>
+        <w:spacing w:lineRule="auto" w:line="240" w:before="240" w:after="240"/>
+        <w:jc w:val="both"/>
+        <w:rPr>
+          <w:color w:val="1155CC"/>
           <w:u w:val="single"/>
         </w:rPr>
       </w:pPr>
       <w:r>
-        <w:rPr>
-          <w:rtl w:val="0"/>
-        </w:rPr>
-        <w:t xml:space="preserve">Microsoft. (2021). Desarrollo de aplicaciones web ASP.NET. Recuperado el 24 de marzo de 2023, de</w:t>
+        <w:rPr/>
+        <w:t>Tutoriales Programación YA. (s.f.). ASP.NET. Recuperado el 24 de marzo de 2023, de</w:t>
       </w:r>
       <w:hyperlink r:id="rId8">
         <w:r>
-          <w:rPr>
-            <w:rtl w:val="0"/>
-          </w:rPr>
+          <w:rPr/>
           <w:t xml:space="preserve"> </w:t>
         </w:r>
       </w:hyperlink>
       <w:hyperlink r:id="rId9">
         <w:r>
           <w:rPr>
-            <w:color w:val="1155cc"/>
+            <w:color w:val="1155CC"/>
             <w:u w:val="single"/>
-            <w:rtl w:val="0"/>
           </w:rPr>
-          <w:t xml:space="preserve">https://learn.microsoft.com/es-es/aspnet/overview</w:t>
+          <w:t>https://www.tutorialesprogramacionya.com/aspnetya/detalleconcepto.php?codigo=73</w:t>
         </w:r>
       </w:hyperlink>
-      <w:r>
-        <w:rPr>
-          <w:rtl w:val="0"/>
-        </w:rPr>
-      </w:r>
-    </w:p>
-    <w:p>
-      <w:pPr>
-        <w:spacing w:after="240" w:before="240" w:lineRule="auto"/>
-        <w:jc w:val="both"/>
-        <w:rPr>
-          <w:color w:val="1155cc"/>
+    </w:p>
+    <w:p>
+      <w:pPr>
+        <w:pStyle w:val="LOnormal"/>
+        <w:spacing w:lineRule="auto" w:line="240" w:before="240" w:after="240"/>
+        <w:jc w:val="both"/>
+        <w:rPr>
+          <w:color w:val="1155CC"/>
           <w:u w:val="single"/>
         </w:rPr>
       </w:pPr>
       <w:r>
-        <w:rPr>
-          <w:rtl w:val="0"/>
-        </w:rPr>
-        <w:t xml:space="preserve">Wikipedia. (s.f.). ASP.NET. En Wikipedia, la enciclopedia libre. Recuperado el 24 de marzo de 2023, de</w:t>
+        <w:rPr/>
+        <w:t>Wikipedia. (s.f.). AJAX. En Wikipedia, la enciclopedia libre. Recuperado el 24 de marzo de 2023, de</w:t>
       </w:r>
       <w:hyperlink r:id="rId10">
         <w:r>
-          <w:rPr>
-            <w:rtl w:val="0"/>
-          </w:rPr>
+          <w:rPr/>
           <w:t xml:space="preserve"> </w:t>
         </w:r>
       </w:hyperlink>
       <w:hyperlink r:id="rId11">
         <w:r>
           <w:rPr>
-            <w:color w:val="1155cc"/>
+            <w:color w:val="1155CC"/>
             <w:u w:val="single"/>
-            <w:rtl w:val="0"/>
           </w:rPr>
-          <w:t xml:space="preserve">https://es.wikipedia.org/wiki/ASP.NET</w:t>
+          <w:t>https://es.wikipedia.org/wiki/AJAX</w:t>
         </w:r>
       </w:hyperlink>
-      <w:r>
-        <w:rPr>
-          <w:rtl w:val="0"/>
-        </w:rPr>
-      </w:r>
-    </w:p>
-    <w:p>
-      <w:pPr>
-        <w:spacing w:after="240" w:before="240" w:lineRule="auto"/>
-        <w:jc w:val="both"/>
-        <w:rPr>
-          <w:color w:val="1155cc"/>
+    </w:p>
+    <w:p>
+      <w:pPr>
+        <w:pStyle w:val="LOnormal"/>
+        <w:spacing w:lineRule="auto" w:line="240" w:before="240" w:after="240"/>
+        <w:jc w:val="both"/>
+        <w:rPr>
+          <w:color w:val="1155CC"/>
           <w:u w:val="single"/>
         </w:rPr>
       </w:pPr>
       <w:r>
-        <w:rPr>
-          <w:rtl w:val="0"/>
-        </w:rPr>
-        <w:t xml:space="preserve">Tutoriales Programación YA. (s.f.). ASP.NET. Recuperado el 24 de marzo de 2023, de</w:t>
+        <w:rPr/>
+        <w:t>Jotelulu. (2022). Revisión y diferencias de SQL Server 2022. Recuperado el 24 de marzo de 2023, de</w:t>
       </w:r>
       <w:hyperlink r:id="rId12">
         <w:r>
-          <w:rPr>
-            <w:rtl w:val="0"/>
-          </w:rPr>
+          <w:rPr/>
           <w:t xml:space="preserve"> </w:t>
         </w:r>
       </w:hyperlink>
       <w:hyperlink r:id="rId13">
         <w:r>
           <w:rPr>
-            <w:color w:val="1155cc"/>
+            <w:color w:val="1155CC"/>
             <w:u w:val="single"/>
-            <w:rtl w:val="0"/>
           </w:rPr>
-          <w:t xml:space="preserve">https://www.tutorialesprogramacionya.com/aspnetya/detalleconcepto.php?codigo=73</w:t>
+          <w:t>https://jotelulu.com/blog/revision-y-diferencias-de-sql-server-2022/</w:t>
         </w:r>
       </w:hyperlink>
-      <w:r>
-        <w:rPr>
-          <w:rtl w:val="0"/>
-        </w:rPr>
-      </w:r>
-    </w:p>
-    <w:p>
-      <w:pPr>
-        <w:spacing w:after="240" w:before="240" w:lineRule="auto"/>
-        <w:jc w:val="both"/>
-        <w:rPr>
-          <w:color w:val="1155cc"/>
+    </w:p>
+    <w:p>
+      <w:pPr>
+        <w:pStyle w:val="LOnormal"/>
+        <w:spacing w:lineRule="auto" w:line="240" w:before="240" w:after="240"/>
+        <w:jc w:val="both"/>
+        <w:rPr>
+          <w:color w:val="1155CC"/>
           <w:u w:val="single"/>
         </w:rPr>
       </w:pPr>
       <w:r>
-        <w:rPr>
-          <w:rtl w:val="0"/>
-        </w:rPr>
-        <w:t xml:space="preserve">Wikipedia. (s.f.). AJAX. En Wikipedia, la enciclopedia libre. Recuperado el 24 de marzo de 2023, de</w:t>
+        <w:rPr/>
+        <w:t>Gourmedia. (2017). Marketing gastronómico: cómo promocionar tu restaurante. Recuperado el 24 de marzo de 2023, de</w:t>
       </w:r>
       <w:hyperlink r:id="rId14">
         <w:r>
-          <w:rPr>
-            <w:rtl w:val="0"/>
-          </w:rPr>
+          <w:rPr/>
           <w:t xml:space="preserve"> </w:t>
         </w:r>
       </w:hyperlink>
       <w:hyperlink r:id="rId15">
         <w:r>
           <w:rPr>
-            <w:color w:val="1155cc"/>
+            <w:color w:val="1155CC"/>
             <w:u w:val="single"/>
-            <w:rtl w:val="0"/>
           </w:rPr>
-          <w:t xml:space="preserve">https://es.wikipedia.org/wiki/AJAX</w:t>
+          <w:t>https://gourmedia.es/2017/03/01/marketing-gastronomico-restaurante/</w:t>
         </w:r>
       </w:hyperlink>
-      <w:r>
-        <w:rPr>
-          <w:rtl w:val="0"/>
-        </w:rPr>
-      </w:r>
-    </w:p>
-    <w:p>
-      <w:pPr>
-        <w:spacing w:after="240" w:before="240" w:lineRule="auto"/>
-        <w:jc w:val="both"/>
-        <w:rPr>
-          <w:color w:val="1155cc"/>
+    </w:p>
+    <w:p>
+      <w:pPr>
+        <w:pStyle w:val="LOnormal"/>
+        <w:spacing w:lineRule="auto" w:line="240" w:before="240" w:after="240"/>
+        <w:jc w:val="both"/>
+        <w:rPr>
+          <w:color w:val="1155CC"/>
           <w:u w:val="single"/>
         </w:rPr>
       </w:pPr>
       <w:r>
-        <w:rPr>
-          <w:rtl w:val="0"/>
-        </w:rPr>
-        <w:t xml:space="preserve">Jotelulu. (2022). Revisión y diferencias de SQL Server 2022. Recuperado el 24 de marzo de 2023, de</w:t>
+        <w:rPr/>
+        <w:t>Hornero, P. (2018). Análisis y comercialización de un modelo de negocio. Dined, aplicación móvil para el servicio de restauración. (Trabajo de fin de grado). Universidad Politécnica de Valencia, España. Recuperado el 24 de marzo de 2023, de</w:t>
       </w:r>
       <w:hyperlink r:id="rId16">
         <w:r>
-          <w:rPr>
-            <w:rtl w:val="0"/>
-          </w:rPr>
+          <w:rPr/>
           <w:t xml:space="preserve"> </w:t>
         </w:r>
       </w:hyperlink>
       <w:hyperlink r:id="rId17">
         <w:r>
           <w:rPr>
-            <w:color w:val="1155cc"/>
+            <w:color w:val="1155CC"/>
             <w:u w:val="single"/>
-            <w:rtl w:val="0"/>
           </w:rPr>
-          <w:t xml:space="preserve">https://jotelulu.com/blog/revision-y-diferencias-de-sql-server-2022/</w:t>
+          <w:t>https://riunet.upv.es/bitstream</w:t>
         </w:r>
       </w:hyperlink>
-      <w:r>
-        <w:rPr>
-          <w:rtl w:val="0"/>
-        </w:rPr>
-      </w:r>
-    </w:p>
-    <w:p>
-      <w:pPr>
-        <w:spacing w:after="240" w:before="240" w:lineRule="auto"/>
-        <w:jc w:val="both"/>
-        <w:rPr>
-          <w:color w:val="1155cc"/>
-          <w:u w:val="single"/>
-        </w:rPr>
-      </w:pPr>
-      <w:r>
-        <w:rPr>
-          <w:rtl w:val="0"/>
-        </w:rPr>
-        <w:t xml:space="preserve">Gourmedia. (2017). Marketing gastronómico: cómo promocionar tu restaurante. Recuperado el 24 de marzo de 2023, de</w:t>
+    </w:p>
+    <w:p>
+      <w:pPr>
+        <w:pStyle w:val="TextBody"/>
+        <w:jc w:val="both"/>
+        <w:rPr/>
+      </w:pPr>
+      <w:bookmarkStart w:id="1" w:name="docs-internal-guid-86f4bca7-7fff-c298-9d"/>
+      <w:bookmarkEnd w:id="1"/>
+      <w:r>
+        <w:rPr>
+          <w:rStyle w:val="InternetLink"/>
+          <w:b w:val="false"/>
+          <w:i w:val="false"/>
+          <w:caps w:val="false"/>
+          <w:smallCaps w:val="false"/>
+          <w:strike w:val="false"/>
+          <w:dstrike w:val="false"/>
+          <w:color w:val="000000"/>
+          <w:sz w:val="22"/>
+          <w:szCs w:val="22"/>
+          <w:u w:val="none"/>
+          <w:effect w:val="none"/>
+          <w:shd w:fill="auto" w:val="clear"/>
+        </w:rPr>
+        <w:t>9 razones porque los grandes programas de recomendación de comercio electrónico tienen éxito:</w:t>
       </w:r>
       <w:hyperlink r:id="rId18">
+        <w:bookmarkStart w:id="2" w:name="__DdeLink__78_943943848"/>
         <w:r>
           <w:rPr>
-            <w:rtl w:val="0"/>
+            <w:rStyle w:val="InternetLink"/>
+            <w:b w:val="false"/>
+            <w:i w:val="false"/>
+            <w:caps w:val="false"/>
+            <w:smallCaps w:val="false"/>
+            <w:strike w:val="false"/>
+            <w:dstrike w:val="false"/>
+            <w:color w:val="1155CC"/>
+            <w:sz w:val="22"/>
+            <w:szCs w:val="22"/>
+            <w:u w:val="single"/>
+            <w:effect w:val="none"/>
+            <w:shd w:fill="auto" w:val="clear"/>
           </w:rPr>
-          <w:t xml:space="preserve"> </w:t>
+          <w:t>https://www.buyapowa.com/es/blog/9-razones-porque-los-grandes-programas-de-recomendacion-tienen-exito/</w:t>
         </w:r>
       </w:hyperlink>
-      <w:hyperlink r:id="rId19">
-        <w:r>
-          <w:rPr>
-            <w:color w:val="1155cc"/>
-            <w:u w:val="single"/>
-            <w:rtl w:val="0"/>
-          </w:rPr>
-          <w:t xml:space="preserve">https://gourmedia.es/2017/03/01/marketing-gastronomico-restaurante/</w:t>
-        </w:r>
-      </w:hyperlink>
-      <w:r>
-        <w:rPr>
-          <w:rtl w:val="0"/>
-        </w:rPr>
-      </w:r>
-    </w:p>
-    <w:p>
-      <w:pPr>
-        <w:spacing w:after="240" w:before="240" w:lineRule="auto"/>
-        <w:jc w:val="both"/>
-        <w:rPr>
-          <w:color w:val="1155cc"/>
-          <w:u w:val="single"/>
-        </w:rPr>
-      </w:pPr>
-      <w:r>
-        <w:rPr>
-          <w:rtl w:val="0"/>
-        </w:rPr>
-        <w:t xml:space="preserve">Hornero, P. (2018). Análisis y comercialización de un modelo de negocio. Dined, aplicación móvil para el servicio de restauración. (Trabajo de fin de grado). Universidad Politécnica de Valencia, España. Recuperado el 24 de marzo de 2023, de</w:t>
-      </w:r>
-      <w:hyperlink r:id="rId20">
-        <w:r>
-          <w:rPr>
-            <w:rtl w:val="0"/>
-          </w:rPr>
-          <w:t xml:space="preserve"> </w:t>
-        </w:r>
-      </w:hyperlink>
-      <w:hyperlink r:id="rId21">
-        <w:r>
-          <w:rPr>
-            <w:color w:val="1155cc"/>
-            <w:u w:val="single"/>
-            <w:rtl w:val="0"/>
-          </w:rPr>
-          <w:t xml:space="preserve">https://riunet.upv.es/bitstream</w:t>
-        </w:r>
-      </w:hyperlink>
-      <w:r>
-        <w:rPr>
-          <w:rtl w:val="0"/>
-        </w:rPr>
-      </w:r>
-    </w:p>
-    <w:p>
-      <w:pPr>
-        <w:jc w:val="both"/>
-        <w:rPr/>
-      </w:pPr>
-      <w:r>
-        <w:rPr>
-          <w:rtl w:val="0"/>
-        </w:rPr>
+      <w:bookmarkEnd w:id="2"/>
+    </w:p>
+    <w:p>
+      <w:pPr>
+        <w:pStyle w:val="LOnormal"/>
+        <w:jc w:val="both"/>
+        <w:rPr/>
+      </w:pPr>
+      <w:r>
+        <w:rPr/>
       </w:r>
     </w:p>
     <w:sectPr>
-      <w:pgSz w:h="16834" w:w="11909" w:orient="portrait"/>
-      <w:pgMar w:bottom="1440" w:top="1440" w:left="1440" w:right="1440" w:header="720" w:footer="720"/>
-      <w:pgNumType w:start="1"/>
+      <w:type w:val="nextPage"/>
+      <w:pgSz w:w="11906" w:h="16838"/>
+      <w:pgMar w:left="1440" w:right="1440" w:gutter="0" w:header="0" w:top="1440" w:footer="0" w:bottom="1440"/>
+      <w:pgNumType w:start="1" w:fmt="decimal"/>
+      <w:formProt w:val="false"/>
+      <w:textDirection w:val="lrTb"/>
+      <w:docGrid w:type="default" w:linePitch="100" w:charSpace="4096"/>
     </w:sectPr>
   </w:body>
 </w:document>
 </file>
 
 <file path=word/numbering.xml><?xml version="1.0" encoding="utf-8"?>
-<w:numbering xmlns:mc="http://schemas.openxmlformats.org/markup-compatibility/2006" xmlns:o="urn:schemas-microsoft-com:office:office" xmlns:r="http://schemas.openxmlformats.org/officeDocument/2006/relationships" xmlns:m="http://schemas.openxmlformats.org/officeDocument/2006/math" xmlns:v="urn:schemas-microsoft-com:vml" xmlns:wp="http://schemas.openxmlformats.org/drawingml/2006/wordprocessingDrawing" xmlns:w10="urn:schemas-microsoft-com:office:word" xmlns:w="http://schemas.openxmlformats.org/wordprocessingml/2006/main" xmlns:wne="http://schemas.microsoft.com/office/word/2006/wordml" xmlns:sl="http://schemas.openxmlformats.org/schemaLibrary/2006/main" xmlns:a="http://schemas.openxmlformats.org/drawingml/2006/main" xmlns:pic="http://schemas.openxmlformats.org/drawingml/2006/picture" xmlns:c="http://schemas.openxmlformats.org/drawingml/2006/chart" xmlns:lc="http://schemas.openxmlformats.org/drawingml/2006/lockedCanvas" xmlns:dgm="http://schemas.openxmlformats.org/drawingml/2006/diagram" xmlns:wps="http://schemas.microsoft.com/office/word/2010/wordprocessingShape" xmlns:wpg="http://schemas.microsoft.com/office/word/2010/wordprocessingGroup" xmlns:w14="http://schemas.microsoft.com/office/word/2010/wordml" xmlns:w15="http://schemas.microsoft.com/office/word/2012/wordml">
+<w:numbering xmlns:w="http://schemas.openxmlformats.org/wordprocessingml/2006/main" xmlns:o="urn:schemas-microsoft-com:office:office" xmlns:r="http://schemas.openxmlformats.org/officeDocument/2006/relationships" xmlns:v="urn:schemas-microsoft-com:vml" xmlns:mc="http://schemas.openxmlformats.org/markup-compatibility/2006" xmlns:w14="http://schemas.microsoft.com/office/word/2010/wordml" mc:Ignorable="w14">
   <w:abstractNum w:abstractNumId="1">
     <w:lvl w:ilvl="0">
       <w:start w:val="1"/>
       <w:numFmt w:val="bullet"/>
-      <w:lvlText w:val="●"/>
-      <w:lvlJc w:val="left"/>
-      <w:pPr>
+      <w:lvlText w:val=""/>
+      <w:lvlJc w:val="left"/>
+      <w:pPr>
+        <w:tabs>
+          <w:tab w:val="num" w:pos="0"/>
+        </w:tabs>
         <w:ind w:left="720" w:hanging="360"/>
       </w:pPr>
       <w:rPr>
+        <w:rFonts w:ascii="Wingdings" w:hAnsi="Wingdings" w:cs="Wingdings" w:hint="default"/>
         <w:u w:val="none"/>
       </w:rPr>
     </w:lvl>
     <w:lvl w:ilvl="1">
       <w:start w:val="1"/>
       <w:numFmt w:val="bullet"/>
-      <w:lvlText w:val="○"/>
-      <w:lvlJc w:val="left"/>
-      <w:pPr>
+      <w:lvlText w:val=""/>
+      <w:lvlJc w:val="left"/>
+      <w:pPr>
+        <w:tabs>
+          <w:tab w:val="num" w:pos="0"/>
+        </w:tabs>
         <w:ind w:left="1440" w:hanging="360"/>
       </w:pPr>
       <w:rPr>
+        <w:rFonts w:ascii="Wingdings 2" w:hAnsi="Wingdings 2" w:cs="Wingdings 2" w:hint="default"/>
         <w:u w:val="none"/>
       </w:rPr>
     </w:lvl>
@@ -546,33 +993,45 @@
       <w:lvlText w:val="■"/>
       <w:lvlJc w:val="left"/>
       <w:pPr>
+        <w:tabs>
+          <w:tab w:val="num" w:pos="0"/>
+        </w:tabs>
         <w:ind w:left="2160" w:hanging="360"/>
       </w:pPr>
       <w:rPr>
+        <w:rFonts w:ascii="OpenSymbol" w:hAnsi="OpenSymbol" w:cs="OpenSymbol" w:hint="default"/>
         <w:u w:val="none"/>
       </w:rPr>
     </w:lvl>
     <w:lvl w:ilvl="3">
       <w:start w:val="1"/>
       <w:numFmt w:val="bullet"/>
-      <w:lvlText w:val="●"/>
-      <w:lvlJc w:val="left"/>
-      <w:pPr>
+      <w:lvlText w:val=""/>
+      <w:lvlJc w:val="left"/>
+      <w:pPr>
+        <w:tabs>
+          <w:tab w:val="num" w:pos="0"/>
+        </w:tabs>
         <w:ind w:left="2880" w:hanging="360"/>
       </w:pPr>
       <w:rPr>
+        <w:rFonts w:ascii="Wingdings" w:hAnsi="Wingdings" w:cs="Wingdings" w:hint="default"/>
         <w:u w:val="none"/>
       </w:rPr>
     </w:lvl>
     <w:lvl w:ilvl="4">
       <w:start w:val="1"/>
       <w:numFmt w:val="bullet"/>
-      <w:lvlText w:val="○"/>
-      <w:lvlJc w:val="left"/>
-      <w:pPr>
+      <w:lvlText w:val=""/>
+      <w:lvlJc w:val="left"/>
+      <w:pPr>
+        <w:tabs>
+          <w:tab w:val="num" w:pos="0"/>
+        </w:tabs>
         <w:ind w:left="3600" w:hanging="360"/>
       </w:pPr>
       <w:rPr>
+        <w:rFonts w:ascii="Wingdings 2" w:hAnsi="Wingdings 2" w:cs="Wingdings 2" w:hint="default"/>
         <w:u w:val="none"/>
       </w:rPr>
     </w:lvl>
@@ -582,33 +1041,45 @@
       <w:lvlText w:val="■"/>
       <w:lvlJc w:val="left"/>
       <w:pPr>
+        <w:tabs>
+          <w:tab w:val="num" w:pos="0"/>
+        </w:tabs>
         <w:ind w:left="4320" w:hanging="360"/>
       </w:pPr>
       <w:rPr>
+        <w:rFonts w:ascii="OpenSymbol" w:hAnsi="OpenSymbol" w:cs="OpenSymbol" w:hint="default"/>
         <w:u w:val="none"/>
       </w:rPr>
     </w:lvl>
     <w:lvl w:ilvl="6">
       <w:start w:val="1"/>
       <w:numFmt w:val="bullet"/>
-      <w:lvlText w:val="●"/>
-      <w:lvlJc w:val="left"/>
-      <w:pPr>
+      <w:lvlText w:val=""/>
+      <w:lvlJc w:val="left"/>
+      <w:pPr>
+        <w:tabs>
+          <w:tab w:val="num" w:pos="0"/>
+        </w:tabs>
         <w:ind w:left="5040" w:hanging="360"/>
       </w:pPr>
       <w:rPr>
+        <w:rFonts w:ascii="Wingdings" w:hAnsi="Wingdings" w:cs="Wingdings" w:hint="default"/>
         <w:u w:val="none"/>
       </w:rPr>
     </w:lvl>
     <w:lvl w:ilvl="7">
       <w:start w:val="1"/>
       <w:numFmt w:val="bullet"/>
-      <w:lvlText w:val="○"/>
-      <w:lvlJc w:val="left"/>
-      <w:pPr>
+      <w:lvlText w:val=""/>
+      <w:lvlJc w:val="left"/>
+      <w:pPr>
+        <w:tabs>
+          <w:tab w:val="num" w:pos="0"/>
+        </w:tabs>
         <w:ind w:left="5760" w:hanging="360"/>
       </w:pPr>
       <w:rPr>
+        <w:rFonts w:ascii="Wingdings 2" w:hAnsi="Wingdings 2" w:cs="Wingdings 2" w:hint="default"/>
         <w:u w:val="none"/>
       </w:rPr>
     </w:lvl>
@@ -618,51 +1089,331 @@
       <w:lvlText w:val="■"/>
       <w:lvlJc w:val="left"/>
       <w:pPr>
+        <w:tabs>
+          <w:tab w:val="num" w:pos="0"/>
+        </w:tabs>
         <w:ind w:left="6480" w:hanging="360"/>
       </w:pPr>
       <w:rPr>
+        <w:rFonts w:ascii="OpenSymbol" w:hAnsi="OpenSymbol" w:cs="OpenSymbol" w:hint="default"/>
         <w:u w:val="none"/>
       </w:rPr>
+    </w:lvl>
+  </w:abstractNum>
+  <w:abstractNum w:abstractNumId="2">
+    <w:lvl w:ilvl="0">
+      <w:start w:val="1"/>
+      <w:numFmt w:val="bullet"/>
+      <w:lvlText w:val=""/>
+      <w:lvlJc w:val="left"/>
+      <w:pPr>
+        <w:tabs>
+          <w:tab w:val="num" w:pos="709"/>
+        </w:tabs>
+        <w:ind w:left="709" w:hanging="283"/>
+      </w:pPr>
+      <w:rPr>
+        <w:rFonts w:ascii="Symbol" w:hAnsi="Symbol" w:cs="Symbol" w:hint="default"/>
+      </w:rPr>
+    </w:lvl>
+    <w:lvl w:ilvl="1">
+      <w:start w:val="1"/>
+      <w:numFmt w:val="bullet"/>
+      <w:lvlText w:val=""/>
+      <w:lvlJc w:val="left"/>
+      <w:pPr>
+        <w:tabs>
+          <w:tab w:val="num" w:pos="1418"/>
+        </w:tabs>
+        <w:ind w:left="1418" w:hanging="283"/>
+      </w:pPr>
+      <w:rPr>
+        <w:rFonts w:ascii="Symbol" w:hAnsi="Symbol" w:cs="Symbol" w:hint="default"/>
+      </w:rPr>
+    </w:lvl>
+    <w:lvl w:ilvl="2">
+      <w:start w:val="1"/>
+      <w:numFmt w:val="bullet"/>
+      <w:lvlText w:val=""/>
+      <w:lvlJc w:val="left"/>
+      <w:pPr>
+        <w:tabs>
+          <w:tab w:val="num" w:pos="2127"/>
+        </w:tabs>
+        <w:ind w:left="2127" w:hanging="283"/>
+      </w:pPr>
+      <w:rPr>
+        <w:rFonts w:ascii="Symbol" w:hAnsi="Symbol" w:cs="Symbol" w:hint="default"/>
+      </w:rPr>
+    </w:lvl>
+    <w:lvl w:ilvl="3">
+      <w:start w:val="1"/>
+      <w:numFmt w:val="bullet"/>
+      <w:lvlText w:val=""/>
+      <w:lvlJc w:val="left"/>
+      <w:pPr>
+        <w:tabs>
+          <w:tab w:val="num" w:pos="2836"/>
+        </w:tabs>
+        <w:ind w:left="2836" w:hanging="283"/>
+      </w:pPr>
+      <w:rPr>
+        <w:rFonts w:ascii="Symbol" w:hAnsi="Symbol" w:cs="Symbol" w:hint="default"/>
+      </w:rPr>
+    </w:lvl>
+    <w:lvl w:ilvl="4">
+      <w:start w:val="1"/>
+      <w:numFmt w:val="bullet"/>
+      <w:lvlText w:val=""/>
+      <w:lvlJc w:val="left"/>
+      <w:pPr>
+        <w:tabs>
+          <w:tab w:val="num" w:pos="3545"/>
+        </w:tabs>
+        <w:ind w:left="3545" w:hanging="283"/>
+      </w:pPr>
+      <w:rPr>
+        <w:rFonts w:ascii="Symbol" w:hAnsi="Symbol" w:cs="Symbol" w:hint="default"/>
+      </w:rPr>
+    </w:lvl>
+    <w:lvl w:ilvl="5">
+      <w:start w:val="1"/>
+      <w:numFmt w:val="bullet"/>
+      <w:lvlText w:val=""/>
+      <w:lvlJc w:val="left"/>
+      <w:pPr>
+        <w:tabs>
+          <w:tab w:val="num" w:pos="4254"/>
+        </w:tabs>
+        <w:ind w:left="4254" w:hanging="283"/>
+      </w:pPr>
+      <w:rPr>
+        <w:rFonts w:ascii="Symbol" w:hAnsi="Symbol" w:cs="Symbol" w:hint="default"/>
+      </w:rPr>
+    </w:lvl>
+    <w:lvl w:ilvl="6">
+      <w:start w:val="1"/>
+      <w:numFmt w:val="bullet"/>
+      <w:lvlText w:val=""/>
+      <w:lvlJc w:val="left"/>
+      <w:pPr>
+        <w:tabs>
+          <w:tab w:val="num" w:pos="4963"/>
+        </w:tabs>
+        <w:ind w:left="4963" w:hanging="283"/>
+      </w:pPr>
+      <w:rPr>
+        <w:rFonts w:ascii="Symbol" w:hAnsi="Symbol" w:cs="Symbol" w:hint="default"/>
+      </w:rPr>
+    </w:lvl>
+    <w:lvl w:ilvl="7">
+      <w:start w:val="1"/>
+      <w:numFmt w:val="bullet"/>
+      <w:lvlText w:val=""/>
+      <w:lvlJc w:val="left"/>
+      <w:pPr>
+        <w:tabs>
+          <w:tab w:val="num" w:pos="5672"/>
+        </w:tabs>
+        <w:ind w:left="5672" w:hanging="283"/>
+      </w:pPr>
+      <w:rPr>
+        <w:rFonts w:ascii="Symbol" w:hAnsi="Symbol" w:cs="Symbol" w:hint="default"/>
+      </w:rPr>
+    </w:lvl>
+    <w:lvl w:ilvl="8">
+      <w:start w:val="1"/>
+      <w:numFmt w:val="bullet"/>
+      <w:lvlText w:val=""/>
+      <w:lvlJc w:val="left"/>
+      <w:pPr>
+        <w:tabs>
+          <w:tab w:val="num" w:pos="6381"/>
+        </w:tabs>
+        <w:ind w:left="6381" w:hanging="283"/>
+      </w:pPr>
+      <w:rPr>
+        <w:rFonts w:ascii="Symbol" w:hAnsi="Symbol" w:cs="Symbol" w:hint="default"/>
+      </w:rPr>
+    </w:lvl>
+  </w:abstractNum>
+  <w:abstractNum w:abstractNumId="3">
+    <w:lvl w:ilvl="0">
+      <w:start w:val="1"/>
+      <w:numFmt w:val="none"/>
+      <w:suff w:val="nothing"/>
+      <w:lvlText w:val=""/>
+      <w:lvlJc w:val="left"/>
+      <w:pPr>
+        <w:tabs>
+          <w:tab w:val="num" w:pos="0"/>
+        </w:tabs>
+        <w:ind w:left="0" w:hanging="0"/>
+      </w:pPr>
+    </w:lvl>
+    <w:lvl w:ilvl="1">
+      <w:start w:val="1"/>
+      <w:numFmt w:val="none"/>
+      <w:suff w:val="nothing"/>
+      <w:lvlText w:val=""/>
+      <w:lvlJc w:val="left"/>
+      <w:pPr>
+        <w:tabs>
+          <w:tab w:val="num" w:pos="0"/>
+        </w:tabs>
+        <w:ind w:left="0" w:hanging="0"/>
+      </w:pPr>
+    </w:lvl>
+    <w:lvl w:ilvl="2">
+      <w:start w:val="1"/>
+      <w:numFmt w:val="none"/>
+      <w:suff w:val="nothing"/>
+      <w:lvlText w:val=""/>
+      <w:lvlJc w:val="left"/>
+      <w:pPr>
+        <w:tabs>
+          <w:tab w:val="num" w:pos="0"/>
+        </w:tabs>
+        <w:ind w:left="0" w:hanging="0"/>
+      </w:pPr>
+    </w:lvl>
+    <w:lvl w:ilvl="3">
+      <w:start w:val="1"/>
+      <w:numFmt w:val="none"/>
+      <w:suff w:val="nothing"/>
+      <w:lvlText w:val=""/>
+      <w:lvlJc w:val="left"/>
+      <w:pPr>
+        <w:tabs>
+          <w:tab w:val="num" w:pos="0"/>
+        </w:tabs>
+        <w:ind w:left="0" w:hanging="0"/>
+      </w:pPr>
+    </w:lvl>
+    <w:lvl w:ilvl="4">
+      <w:start w:val="1"/>
+      <w:numFmt w:val="none"/>
+      <w:suff w:val="nothing"/>
+      <w:lvlText w:val=""/>
+      <w:lvlJc w:val="left"/>
+      <w:pPr>
+        <w:tabs>
+          <w:tab w:val="num" w:pos="0"/>
+        </w:tabs>
+        <w:ind w:left="0" w:hanging="0"/>
+      </w:pPr>
+    </w:lvl>
+    <w:lvl w:ilvl="5">
+      <w:start w:val="1"/>
+      <w:numFmt w:val="none"/>
+      <w:suff w:val="nothing"/>
+      <w:lvlText w:val=""/>
+      <w:lvlJc w:val="left"/>
+      <w:pPr>
+        <w:tabs>
+          <w:tab w:val="num" w:pos="0"/>
+        </w:tabs>
+        <w:ind w:left="0" w:hanging="0"/>
+      </w:pPr>
+    </w:lvl>
+    <w:lvl w:ilvl="6">
+      <w:start w:val="1"/>
+      <w:numFmt w:val="none"/>
+      <w:suff w:val="nothing"/>
+      <w:lvlText w:val=""/>
+      <w:lvlJc w:val="left"/>
+      <w:pPr>
+        <w:tabs>
+          <w:tab w:val="num" w:pos="0"/>
+        </w:tabs>
+        <w:ind w:left="0" w:hanging="0"/>
+      </w:pPr>
+    </w:lvl>
+    <w:lvl w:ilvl="7">
+      <w:start w:val="1"/>
+      <w:numFmt w:val="none"/>
+      <w:suff w:val="nothing"/>
+      <w:lvlText w:val=""/>
+      <w:lvlJc w:val="left"/>
+      <w:pPr>
+        <w:tabs>
+          <w:tab w:val="num" w:pos="0"/>
+        </w:tabs>
+        <w:ind w:left="0" w:hanging="0"/>
+      </w:pPr>
+    </w:lvl>
+    <w:lvl w:ilvl="8">
+      <w:start w:val="1"/>
+      <w:numFmt w:val="none"/>
+      <w:suff w:val="nothing"/>
+      <w:lvlText w:val=""/>
+      <w:lvlJc w:val="left"/>
+      <w:pPr>
+        <w:tabs>
+          <w:tab w:val="num" w:pos="0"/>
+        </w:tabs>
+        <w:ind w:left="0" w:hanging="0"/>
+      </w:pPr>
     </w:lvl>
   </w:abstractNum>
   <w:num w:numId="1">
     <w:abstractNumId w:val="1"/>
+  </w:num>
+  <w:num w:numId="2">
+    <w:abstractNumId w:val="2"/>
+  </w:num>
+  <w:num w:numId="3">
+    <w:abstractNumId w:val="3"/>
   </w:num>
 </w:numbering>
 </file>
 
 <file path=word/styles.xml><?xml version="1.0" encoding="utf-8"?>
-<w:styles xmlns:mc="http://schemas.openxmlformats.org/markup-compatibility/2006" xmlns:o="urn:schemas-microsoft-com:office:office" xmlns:r="http://schemas.openxmlformats.org/officeDocument/2006/relationships" xmlns:m="http://schemas.openxmlformats.org/officeDocument/2006/math" xmlns:v="urn:schemas-microsoft-com:vml" xmlns:wp="http://schemas.openxmlformats.org/drawingml/2006/wordprocessingDrawing" xmlns:w10="urn:schemas-microsoft-com:office:word" xmlns:w="http://schemas.openxmlformats.org/wordprocessingml/2006/main" xmlns:wne="http://schemas.microsoft.com/office/word/2006/wordml" xmlns:sl="http://schemas.openxmlformats.org/schemaLibrary/2006/main" xmlns:a="http://schemas.openxmlformats.org/drawingml/2006/main" xmlns:pic="http://schemas.openxmlformats.org/drawingml/2006/picture" xmlns:c="http://schemas.openxmlformats.org/drawingml/2006/chart" xmlns:lc="http://schemas.openxmlformats.org/drawingml/2006/lockedCanvas" xmlns:dgm="http://schemas.openxmlformats.org/drawingml/2006/diagram" xmlns:wps="http://schemas.microsoft.com/office/word/2010/wordprocessingShape" xmlns:wpg="http://schemas.microsoft.com/office/word/2010/wordprocessingGroup" xmlns:w14="http://schemas.microsoft.com/office/word/2010/wordml" xmlns:w15="http://schemas.microsoft.com/office/word/2012/wordml">
+<w:styles xmlns:w="http://schemas.openxmlformats.org/wordprocessingml/2006/main" xmlns:w14="http://schemas.microsoft.com/office/word/2010/wordml" xmlns:mc="http://schemas.openxmlformats.org/markup-compatibility/2006" mc:Ignorable="w14">
   <w:docDefaults>
     <w:rPrDefault>
       <w:rPr>
-        <w:rFonts w:ascii="Arial" w:cs="Arial" w:eastAsia="Arial" w:hAnsi="Arial"/>
+        <w:rFonts w:ascii="Arial" w:hAnsi="Arial" w:eastAsia="Arial" w:cs="Arial"/>
         <w:sz w:val="22"/>
         <w:szCs w:val="22"/>
-        <w:lang w:val="es"/>
+        <w:lang w:val="es-ES" w:eastAsia="zh-CN" w:bidi="hi-IN"/>
       </w:rPr>
     </w:rPrDefault>
     <w:pPrDefault>
       <w:pPr>
-        <w:spacing w:line="276" w:lineRule="auto"/>
+        <w:suppressAutoHyphens w:val="true"/>
       </w:pPr>
     </w:pPrDefault>
   </w:docDefaults>
-  <w:style w:type="paragraph" w:styleId="Normal" w:default="1">
-    <w:name w:val="normal"/>
-  </w:style>
-  <w:style w:type="table" w:styleId="TableNormal" w:default="1">
-    <w:name w:val="Table Normal"/>
+  <w:style w:type="paragraph" w:styleId="Normal">
+    <w:name w:val="Normal"/>
+    <w:qFormat/>
+    <w:pPr>
+      <w:widowControl/>
+      <w:suppressAutoHyphens w:val="true"/>
+      <w:bidi w:val="0"/>
+      <w:spacing w:lineRule="auto" w:line="276" w:before="0" w:after="0"/>
+      <w:jc w:val="left"/>
+    </w:pPr>
+    <w:rPr>
+      <w:rFonts w:ascii="Arial" w:hAnsi="Arial" w:eastAsia="Arial" w:cs="Arial"/>
+      <w:color w:val="auto"/>
+      <w:kern w:val="0"/>
+      <w:sz w:val="22"/>
+      <w:szCs w:val="22"/>
+      <w:lang w:val="es-ES" w:eastAsia="zh-CN" w:bidi="hi-IN"/>
+    </w:rPr>
   </w:style>
   <w:style w:type="paragraph" w:styleId="Heading1">
-    <w:name w:val="heading 1"/>
-    <w:basedOn w:val="Normal"/>
-    <w:next w:val="Normal"/>
+    <w:name w:val="Heading 1"/>
+    <w:basedOn w:val="LOnormal"/>
+    <w:next w:val="LOnormal"/>
+    <w:qFormat/>
     <w:pPr>
-      <w:keepNext w:val="1"/>
-      <w:keepLines w:val="1"/>
-      <w:pageBreakBefore w:val="0"/>
-      <w:spacing w:after="120" w:before="400" w:lineRule="auto"/>
+      <w:keepNext w:val="true"/>
+      <w:keepLines/>
+      <w:pageBreakBefore w:val="false"/>
+      <w:spacing w:lineRule="auto" w:line="240" w:before="400" w:after="120"/>
     </w:pPr>
     <w:rPr>
       <w:sz w:val="40"/>
@@ -670,47 +1421,50 @@
     </w:rPr>
   </w:style>
   <w:style w:type="paragraph" w:styleId="Heading2">
-    <w:name w:val="heading 2"/>
-    <w:basedOn w:val="Normal"/>
-    <w:next w:val="Normal"/>
+    <w:name w:val="Heading 2"/>
+    <w:basedOn w:val="LOnormal"/>
+    <w:next w:val="LOnormal"/>
+    <w:qFormat/>
     <w:pPr>
-      <w:keepNext w:val="1"/>
-      <w:keepLines w:val="1"/>
-      <w:pageBreakBefore w:val="0"/>
-      <w:spacing w:after="120" w:before="360" w:lineRule="auto"/>
+      <w:keepNext w:val="true"/>
+      <w:keepLines/>
+      <w:pageBreakBefore w:val="false"/>
+      <w:spacing w:lineRule="auto" w:line="240" w:before="360" w:after="120"/>
     </w:pPr>
     <w:rPr>
-      <w:b w:val="0"/>
+      <w:b w:val="false"/>
       <w:sz w:val="32"/>
       <w:szCs w:val="32"/>
     </w:rPr>
   </w:style>
   <w:style w:type="paragraph" w:styleId="Heading3">
-    <w:name w:val="heading 3"/>
-    <w:basedOn w:val="Normal"/>
-    <w:next w:val="Normal"/>
+    <w:name w:val="Heading 3"/>
+    <w:basedOn w:val="LOnormal"/>
+    <w:next w:val="LOnormal"/>
+    <w:qFormat/>
     <w:pPr>
-      <w:keepNext w:val="1"/>
-      <w:keepLines w:val="1"/>
-      <w:pageBreakBefore w:val="0"/>
-      <w:spacing w:after="80" w:before="320" w:lineRule="auto"/>
+      <w:keepNext w:val="true"/>
+      <w:keepLines/>
+      <w:pageBreakBefore w:val="false"/>
+      <w:spacing w:lineRule="auto" w:line="240" w:before="320" w:after="80"/>
     </w:pPr>
     <w:rPr>
-      <w:b w:val="0"/>
+      <w:b w:val="false"/>
       <w:color w:val="434343"/>
       <w:sz w:val="28"/>
       <w:szCs w:val="28"/>
     </w:rPr>
   </w:style>
   <w:style w:type="paragraph" w:styleId="Heading4">
-    <w:name w:val="heading 4"/>
-    <w:basedOn w:val="Normal"/>
-    <w:next w:val="Normal"/>
+    <w:name w:val="Heading 4"/>
+    <w:basedOn w:val="LOnormal"/>
+    <w:next w:val="LOnormal"/>
+    <w:qFormat/>
     <w:pPr>
-      <w:keepNext w:val="1"/>
-      <w:keepLines w:val="1"/>
-      <w:pageBreakBefore w:val="0"/>
-      <w:spacing w:after="80" w:before="280" w:lineRule="auto"/>
+      <w:keepNext w:val="true"/>
+      <w:keepLines/>
+      <w:pageBreakBefore w:val="false"/>
+      <w:spacing w:lineRule="auto" w:line="240" w:before="280" w:after="80"/>
     </w:pPr>
     <w:rPr>
       <w:color w:val="666666"/>
@@ -719,14 +1473,15 @@
     </w:rPr>
   </w:style>
   <w:style w:type="paragraph" w:styleId="Heading5">
-    <w:name w:val="heading 5"/>
-    <w:basedOn w:val="Normal"/>
-    <w:next w:val="Normal"/>
+    <w:name w:val="Heading 5"/>
+    <w:basedOn w:val="LOnormal"/>
+    <w:next w:val="LOnormal"/>
+    <w:qFormat/>
     <w:pPr>
-      <w:keepNext w:val="1"/>
-      <w:keepLines w:val="1"/>
-      <w:pageBreakBefore w:val="0"/>
-      <w:spacing w:after="80" w:before="240" w:lineRule="auto"/>
+      <w:keepNext w:val="true"/>
+      <w:keepLines/>
+      <w:pageBreakBefore w:val="false"/>
+      <w:spacing w:lineRule="auto" w:line="240" w:before="240" w:after="80"/>
     </w:pPr>
     <w:rPr>
       <w:color w:val="666666"/>
@@ -735,31 +1490,126 @@
     </w:rPr>
   </w:style>
   <w:style w:type="paragraph" w:styleId="Heading6">
-    <w:name w:val="heading 6"/>
-    <w:basedOn w:val="Normal"/>
-    <w:next w:val="Normal"/>
+    <w:name w:val="Heading 6"/>
+    <w:basedOn w:val="LOnormal"/>
+    <w:next w:val="LOnormal"/>
+    <w:qFormat/>
     <w:pPr>
-      <w:keepNext w:val="1"/>
-      <w:keepLines w:val="1"/>
-      <w:pageBreakBefore w:val="0"/>
-      <w:spacing w:after="80" w:before="240" w:lineRule="auto"/>
+      <w:keepNext w:val="true"/>
+      <w:keepLines/>
+      <w:pageBreakBefore w:val="false"/>
+      <w:spacing w:lineRule="auto" w:line="240" w:before="240" w:after="80"/>
     </w:pPr>
     <w:rPr>
-      <w:i w:val="1"/>
+      <w:i/>
       <w:color w:val="666666"/>
       <w:sz w:val="22"/>
       <w:szCs w:val="22"/>
     </w:rPr>
   </w:style>
+  <w:style w:type="character" w:styleId="InternetLink">
+    <w:name w:val="Hyperlink"/>
+    <w:rPr>
+      <w:color w:val="000080"/>
+      <w:u w:val="single"/>
+      <w:lang w:val="zxx" w:eastAsia="zxx" w:bidi="zxx"/>
+    </w:rPr>
+  </w:style>
+  <w:style w:type="character" w:styleId="Bullets">
+    <w:name w:val="Bullets"/>
+    <w:qFormat/>
+    <w:rPr>
+      <w:rFonts w:ascii="OpenSymbol" w:hAnsi="OpenSymbol" w:eastAsia="OpenSymbol" w:cs="OpenSymbol"/>
+    </w:rPr>
+  </w:style>
+  <w:style w:type="paragraph" w:styleId="Heading">
+    <w:name w:val="Heading"/>
+    <w:basedOn w:val="Normal"/>
+    <w:next w:val="TextBody"/>
+    <w:qFormat/>
+    <w:pPr>
+      <w:keepNext w:val="true"/>
+      <w:spacing w:before="240" w:after="120"/>
+    </w:pPr>
+    <w:rPr>
+      <w:rFonts w:ascii="Liberation Sans" w:hAnsi="Liberation Sans" w:eastAsia="Noto Sans CJK SC" w:cs="Lohit Devanagari"/>
+      <w:sz w:val="28"/>
+      <w:szCs w:val="28"/>
+    </w:rPr>
+  </w:style>
+  <w:style w:type="paragraph" w:styleId="TextBody">
+    <w:name w:val="Body Text"/>
+    <w:basedOn w:val="Normal"/>
+    <w:pPr>
+      <w:spacing w:lineRule="auto" w:line="276" w:before="0" w:after="140"/>
+    </w:pPr>
+    <w:rPr/>
+  </w:style>
+  <w:style w:type="paragraph" w:styleId="List">
+    <w:name w:val="List"/>
+    <w:basedOn w:val="TextBody"/>
+    <w:pPr/>
+    <w:rPr>
+      <w:rFonts w:cs="Lohit Devanagari"/>
+    </w:rPr>
+  </w:style>
+  <w:style w:type="paragraph" w:styleId="Caption">
+    <w:name w:val="Caption"/>
+    <w:basedOn w:val="Normal"/>
+    <w:qFormat/>
+    <w:pPr>
+      <w:suppressLineNumbers/>
+      <w:spacing w:before="120" w:after="120"/>
+    </w:pPr>
+    <w:rPr>
+      <w:rFonts w:cs="Lohit Devanagari"/>
+      <w:i/>
+      <w:iCs/>
+      <w:sz w:val="24"/>
+      <w:szCs w:val="24"/>
+    </w:rPr>
+  </w:style>
+  <w:style w:type="paragraph" w:styleId="Index">
+    <w:name w:val="Index"/>
+    <w:basedOn w:val="Normal"/>
+    <w:qFormat/>
+    <w:pPr>
+      <w:suppressLineNumbers/>
+    </w:pPr>
+    <w:rPr>
+      <w:rFonts w:cs="Lohit Devanagari"/>
+      <w:lang w:val="zxx" w:eastAsia="zxx" w:bidi="zxx"/>
+    </w:rPr>
+  </w:style>
+  <w:style w:type="paragraph" w:styleId="LOnormal" w:default="1">
+    <w:name w:val="LO-normal"/>
+    <w:qFormat/>
+    <w:pPr>
+      <w:widowControl/>
+      <w:suppressAutoHyphens w:val="true"/>
+      <w:bidi w:val="0"/>
+      <w:spacing w:lineRule="auto" w:line="276" w:before="0" w:after="0"/>
+      <w:jc w:val="left"/>
+    </w:pPr>
+    <w:rPr>
+      <w:rFonts w:ascii="Arial" w:hAnsi="Arial" w:eastAsia="Arial" w:cs="Arial"/>
+      <w:color w:val="auto"/>
+      <w:kern w:val="0"/>
+      <w:sz w:val="22"/>
+      <w:szCs w:val="22"/>
+      <w:lang w:val="es-ES" w:eastAsia="zh-CN" w:bidi="hi-IN"/>
+    </w:rPr>
+  </w:style>
   <w:style w:type="paragraph" w:styleId="Title">
     <w:name w:val="Title"/>
-    <w:basedOn w:val="Normal"/>
-    <w:next w:val="Normal"/>
+    <w:basedOn w:val="LOnormal"/>
+    <w:next w:val="LOnormal"/>
+    <w:qFormat/>
     <w:pPr>
-      <w:keepNext w:val="1"/>
-      <w:keepLines w:val="1"/>
-      <w:pageBreakBefore w:val="0"/>
-      <w:spacing w:after="60" w:before="0" w:lineRule="auto"/>
+      <w:keepNext w:val="true"/>
+      <w:keepLines/>
+      <w:pageBreakBefore w:val="false"/>
+      <w:spacing w:lineRule="auto" w:line="240" w:before="0" w:after="60"/>
     </w:pPr>
     <w:rPr>
       <w:sz w:val="52"/>
@@ -768,21 +1618,25 @@
   </w:style>
   <w:style w:type="paragraph" w:styleId="Subtitle">
     <w:name w:val="Subtitle"/>
-    <w:basedOn w:val="Normal"/>
-    <w:next w:val="Normal"/>
+    <w:basedOn w:val="LOnormal"/>
+    <w:next w:val="LOnormal"/>
+    <w:qFormat/>
     <w:pPr>
-      <w:keepNext w:val="1"/>
-      <w:keepLines w:val="1"/>
-      <w:pageBreakBefore w:val="0"/>
-      <w:spacing w:after="320" w:before="0" w:lineRule="auto"/>
+      <w:keepNext w:val="true"/>
+      <w:keepLines/>
+      <w:pageBreakBefore w:val="false"/>
+      <w:spacing w:lineRule="auto" w:line="240" w:before="0" w:after="320"/>
     </w:pPr>
     <w:rPr>
-      <w:rFonts w:ascii="Arial" w:cs="Arial" w:eastAsia="Arial" w:hAnsi="Arial"/>
-      <w:i w:val="0"/>
+      <w:rFonts w:ascii="Arial" w:hAnsi="Arial" w:eastAsia="Arial" w:cs="Arial"/>
+      <w:i w:val="false"/>
       <w:color w:val="666666"/>
       <w:sz w:val="30"/>
       <w:szCs w:val="30"/>
     </w:rPr>
+  </w:style>
+  <w:style w:type="table" w:default="1" w:styleId="TableNormal">
+    <w:name w:val="Table Normal"/>
   </w:style>
 </w:styles>
 </file>
